--- a/Xml/readme.docx
+++ b/Xml/readme.docx
@@ -9,7 +9,23 @@
     </w:p>
     <w:p>
       <w:r>
-        <w:t>Mit XmlReader können xml-Dateien gelesen werden.</w:t>
+        <w:t xml:space="preserve">Mit </w:t>
+      </w:r>
+      <w:proofErr w:type="spellStart"/>
+      <w:r>
+        <w:t>XmlReader</w:t>
+      </w:r>
+      <w:proofErr w:type="spellEnd"/>
+      <w:r>
+        <w:t xml:space="preserve"> können </w:t>
+      </w:r>
+      <w:proofErr w:type="spellStart"/>
+      <w:r>
+        <w:t>xml</w:t>
+      </w:r>
+      <w:proofErr w:type="spellEnd"/>
+      <w:r>
+        <w:t>-Dateien gelesen werden.</w:t>
       </w:r>
     </w:p>
     <w:p>
@@ -18,11 +34,41 @@
           <w:lang w:val="en-GB"/>
         </w:rPr>
       </w:pPr>
-      <w:r>
-        <w:rPr>
-          <w:lang w:val="en-GB"/>
-        </w:rPr>
-        <w:t>XmlReader reader = XmlReader.Create(string filename);</w:t>
+      <w:proofErr w:type="spellStart"/>
+      <w:r>
+        <w:rPr>
+          <w:lang w:val="en-GB"/>
+        </w:rPr>
+        <w:t>XmlReader</w:t>
+      </w:r>
+      <w:proofErr w:type="spellEnd"/>
+      <w:r>
+        <w:rPr>
+          <w:lang w:val="en-GB"/>
+        </w:rPr>
+        <w:t xml:space="preserve"> reader = </w:t>
+      </w:r>
+      <w:proofErr w:type="spellStart"/>
+      <w:proofErr w:type="gramStart"/>
+      <w:r>
+        <w:rPr>
+          <w:lang w:val="en-GB"/>
+        </w:rPr>
+        <w:t>XmlReader.Create</w:t>
+      </w:r>
+      <w:proofErr w:type="spellEnd"/>
+      <w:r>
+        <w:rPr>
+          <w:lang w:val="en-GB"/>
+        </w:rPr>
+        <w:t>(</w:t>
+      </w:r>
+      <w:proofErr w:type="gramEnd"/>
+      <w:r>
+        <w:rPr>
+          <w:lang w:val="en-GB"/>
+        </w:rPr>
+        <w:t>string filename);</w:t>
       </w:r>
     </w:p>
     <w:p>
@@ -34,7 +80,43 @@
     </w:p>
     <w:p>
       <w:r>
-        <w:t>Mit XmlDocument können in der DOM des Xml-Files Daten mit XPath gesucht und dargestellt warden.</w:t>
+        <w:t xml:space="preserve">Mit </w:t>
+      </w:r>
+      <w:proofErr w:type="spellStart"/>
+      <w:r>
+        <w:t>XmlDocument</w:t>
+      </w:r>
+      <w:proofErr w:type="spellEnd"/>
+      <w:r>
+        <w:t xml:space="preserve"> können in der DOM des </w:t>
+      </w:r>
+      <w:proofErr w:type="spellStart"/>
+      <w:r>
+        <w:t>Xml</w:t>
+      </w:r>
+      <w:proofErr w:type="spellEnd"/>
+      <w:r>
+        <w:t xml:space="preserve">-Files Daten mit </w:t>
+      </w:r>
+      <w:proofErr w:type="spellStart"/>
+      <w:r>
+        <w:t>XPath</w:t>
+      </w:r>
+      <w:proofErr w:type="spellEnd"/>
+      <w:r>
+        <w:t xml:space="preserve"> gesucht und </w:t>
+      </w:r>
+      <w:r>
+        <w:t>manipuliert</w:t>
+      </w:r>
+      <w:r>
+        <w:t xml:space="preserve"> w</w:t>
+      </w:r>
+      <w:r>
+        <w:t>e</w:t>
+      </w:r>
+      <w:r>
+        <w:t>rden.</w:t>
       </w:r>
     </w:p>
     <w:p/>
@@ -44,12 +126,36 @@
           <w:lang w:val="en-GB"/>
         </w:rPr>
       </w:pPr>
-      <w:r>
-        <w:rPr>
-          <w:lang w:val="en-GB"/>
-        </w:rPr>
-        <w:t>XmlDocument doc = new XmlDocument(</w:t>
-      </w:r>
+      <w:proofErr w:type="spellStart"/>
+      <w:r>
+        <w:rPr>
+          <w:lang w:val="en-GB"/>
+        </w:rPr>
+        <w:t>XmlDocument</w:t>
+      </w:r>
+      <w:proofErr w:type="spellEnd"/>
+      <w:r>
+        <w:rPr>
+          <w:lang w:val="en-GB"/>
+        </w:rPr>
+        <w:t xml:space="preserve"> doc = new </w:t>
+      </w:r>
+      <w:proofErr w:type="spellStart"/>
+      <w:proofErr w:type="gramStart"/>
+      <w:r>
+        <w:rPr>
+          <w:lang w:val="en-GB"/>
+        </w:rPr>
+        <w:t>XmlDocument</w:t>
+      </w:r>
+      <w:proofErr w:type="spellEnd"/>
+      <w:r>
+        <w:rPr>
+          <w:lang w:val="en-GB"/>
+        </w:rPr>
+        <w:t>(</w:t>
+      </w:r>
+      <w:proofErr w:type="gramEnd"/>
       <w:r>
         <w:rPr>
           <w:lang w:val="en-GB"/>
@@ -61,13 +167,34 @@
           <w:lang w:val="en-GB"/>
         </w:rPr>
         <w:br/>
-        <w:t>doc.Load(</w:t>
-      </w:r>
-      <w:r>
-        <w:rPr>
-          <w:lang w:val="en-GB"/>
-        </w:rPr>
-        <w:t>XmlReader.Create(string filename));</w:t>
+      </w:r>
+      <w:proofErr w:type="spellStart"/>
+      <w:r>
+        <w:rPr>
+          <w:lang w:val="en-GB"/>
+        </w:rPr>
+        <w:t>doc.Load</w:t>
+      </w:r>
+      <w:proofErr w:type="spellEnd"/>
+      <w:r>
+        <w:rPr>
+          <w:lang w:val="en-GB"/>
+        </w:rPr>
+        <w:t>(</w:t>
+      </w:r>
+      <w:proofErr w:type="spellStart"/>
+      <w:r>
+        <w:rPr>
+          <w:lang w:val="en-GB"/>
+        </w:rPr>
+        <w:t>XmlReader.Create</w:t>
+      </w:r>
+      <w:proofErr w:type="spellEnd"/>
+      <w:r>
+        <w:rPr>
+          <w:lang w:val="en-GB"/>
+        </w:rPr>
+        <w:t>(string filename));</w:t>
       </w:r>
     </w:p>
     <w:p>
@@ -79,18 +206,60 @@
     </w:p>
     <w:p>
       <w:r>
-        <w:t>Um eine Liste von Nodes auszuwählen wird die Methode doc.SelectNodes</w:t>
-      </w:r>
-      <w:r>
-        <w:t>(string Xpath-Ausdruck) verwendet.</w:t>
+        <w:t xml:space="preserve">Um eine Liste von Nodes auszuwählen wird die Methode </w:t>
+      </w:r>
+      <w:proofErr w:type="spellStart"/>
+      <w:r>
+        <w:t>doc.SelectNodes</w:t>
+      </w:r>
+      <w:proofErr w:type="spellEnd"/>
+      <w:r>
+        <w:t>(</w:t>
+      </w:r>
+      <w:proofErr w:type="spellStart"/>
+      <w:r>
+        <w:t>string</w:t>
+      </w:r>
+      <w:proofErr w:type="spellEnd"/>
+      <w:r>
+        <w:t xml:space="preserve"> </w:t>
+      </w:r>
+      <w:proofErr w:type="spellStart"/>
+      <w:r>
+        <w:t>Xpath</w:t>
+      </w:r>
+      <w:proofErr w:type="spellEnd"/>
+      <w:r>
+        <w:t>-Ausdruck) verwendet.</w:t>
       </w:r>
       <w:r>
         <w:br/>
       </w:r>
     </w:p>
     <w:p>
-      <w:r>
-        <w:t>XmlNodeList nodes = doc.SelectNodes(@“.//Person“);</w:t>
+      <w:proofErr w:type="spellStart"/>
+      <w:r>
+        <w:t>XmlNodeList</w:t>
+      </w:r>
+      <w:proofErr w:type="spellEnd"/>
+      <w:r>
+        <w:t xml:space="preserve"> </w:t>
+      </w:r>
+      <w:proofErr w:type="spellStart"/>
+      <w:r>
+        <w:t>nodes</w:t>
+      </w:r>
+      <w:proofErr w:type="spellEnd"/>
+      <w:r>
+        <w:t xml:space="preserve"> = </w:t>
+      </w:r>
+      <w:proofErr w:type="spellStart"/>
+      <w:r>
+        <w:t>doc.SelectNodes</w:t>
+      </w:r>
+      <w:proofErr w:type="spellEnd"/>
+      <w:r>
+        <w:t>(@“.//Person“);</w:t>
       </w:r>
     </w:p>
     <w:p>
@@ -99,11 +268,61 @@
           <w:lang w:val="en-GB"/>
         </w:rPr>
       </w:pPr>
-      <w:r>
-        <w:rPr>
-          <w:lang w:val="en-GB"/>
-        </w:rPr>
-        <w:t>XmlNode node = nodes[0].SelectSingleNode(@“.//Vorname“);</w:t>
+      <w:proofErr w:type="spellStart"/>
+      <w:r>
+        <w:rPr>
+          <w:lang w:val="en-GB"/>
+        </w:rPr>
+        <w:t>XmlNode</w:t>
+      </w:r>
+      <w:proofErr w:type="spellEnd"/>
+      <w:r>
+        <w:rPr>
+          <w:lang w:val="en-GB"/>
+        </w:rPr>
+        <w:t xml:space="preserve"> node = </w:t>
+      </w:r>
+      <w:proofErr w:type="gramStart"/>
+      <w:r>
+        <w:rPr>
+          <w:lang w:val="en-GB"/>
+        </w:rPr>
+        <w:t>nodes[</w:t>
+      </w:r>
+      <w:proofErr w:type="gramEnd"/>
+      <w:r>
+        <w:rPr>
+          <w:lang w:val="en-GB"/>
+        </w:rPr>
+        <w:t>0].</w:t>
+      </w:r>
+      <w:proofErr w:type="spellStart"/>
+      <w:r>
+        <w:rPr>
+          <w:lang w:val="en-GB"/>
+        </w:rPr>
+        <w:t>SelectSingleNode</w:t>
+      </w:r>
+      <w:proofErr w:type="spellEnd"/>
+      <w:r>
+        <w:rPr>
+          <w:lang w:val="en-GB"/>
+        </w:rPr>
+        <w:t>(@“.//</w:t>
+      </w:r>
+      <w:proofErr w:type="spellStart"/>
+      <w:r>
+        <w:rPr>
+          <w:lang w:val="en-GB"/>
+        </w:rPr>
+        <w:t>Vorname</w:t>
+      </w:r>
+      <w:proofErr w:type="spellEnd"/>
+      <w:r>
+        <w:rPr>
+          <w:lang w:val="en-GB"/>
+        </w:rPr>
+        <w:t>“);</w:t>
       </w:r>
     </w:p>
     <w:p>
@@ -112,11 +331,47 @@
           <w:lang w:val="en-GB"/>
         </w:rPr>
       </w:pPr>
-      <w:r>
-        <w:rPr>
-          <w:lang w:val="en-GB"/>
-        </w:rPr>
-        <w:t>XmlNode id = nodes[0].SelectSingleNode(@</w:t>
+      <w:proofErr w:type="spellStart"/>
+      <w:r>
+        <w:rPr>
+          <w:lang w:val="en-GB"/>
+        </w:rPr>
+        <w:t>XmlNode</w:t>
+      </w:r>
+      <w:proofErr w:type="spellEnd"/>
+      <w:r>
+        <w:rPr>
+          <w:lang w:val="en-GB"/>
+        </w:rPr>
+        <w:t xml:space="preserve"> id = </w:t>
+      </w:r>
+      <w:proofErr w:type="gramStart"/>
+      <w:r>
+        <w:rPr>
+          <w:lang w:val="en-GB"/>
+        </w:rPr>
+        <w:t>nodes[</w:t>
+      </w:r>
+      <w:proofErr w:type="gramEnd"/>
+      <w:r>
+        <w:rPr>
+          <w:lang w:val="en-GB"/>
+        </w:rPr>
+        <w:t>0].</w:t>
+      </w:r>
+      <w:proofErr w:type="spellStart"/>
+      <w:r>
+        <w:rPr>
+          <w:lang w:val="en-GB"/>
+        </w:rPr>
+        <w:t>SelectSingleNode</w:t>
+      </w:r>
+      <w:proofErr w:type="spellEnd"/>
+      <w:r>
+        <w:rPr>
+          <w:lang w:val="en-GB"/>
+        </w:rPr>
+        <w:t>(@</w:t>
       </w:r>
       <w:hyperlink r:id="rId4" w:history="1">
         <w:r>
@@ -140,17 +395,39 @@
           <w:lang w:val="en-GB"/>
         </w:rPr>
       </w:pPr>
-      <w:r>
-        <w:rPr>
-          <w:lang w:val="en-GB"/>
-        </w:rPr>
-        <w:t>XmlAttribute id = nodes</w:t>
-      </w:r>
-      <w:r>
-        <w:rPr>
-          <w:lang w:val="en-GB"/>
-        </w:rPr>
-        <w:t>[0].Attributes[“id”];</w:t>
+      <w:proofErr w:type="spellStart"/>
+      <w:r>
+        <w:rPr>
+          <w:lang w:val="en-GB"/>
+        </w:rPr>
+        <w:t>XmlAttribute</w:t>
+      </w:r>
+      <w:proofErr w:type="spellEnd"/>
+      <w:r>
+        <w:rPr>
+          <w:lang w:val="en-GB"/>
+        </w:rPr>
+        <w:t xml:space="preserve"> id = </w:t>
+      </w:r>
+      <w:proofErr w:type="gramStart"/>
+      <w:r>
+        <w:rPr>
+          <w:lang w:val="en-GB"/>
+        </w:rPr>
+        <w:t>nodes</w:t>
+      </w:r>
+      <w:r>
+        <w:rPr>
+          <w:lang w:val="en-GB"/>
+        </w:rPr>
+        <w:t>[</w:t>
+      </w:r>
+      <w:proofErr w:type="gramEnd"/>
+      <w:r>
+        <w:rPr>
+          <w:lang w:val="en-GB"/>
+        </w:rPr>
+        <w:t>0].Attributes[“id”];</w:t>
       </w:r>
     </w:p>
     <w:p>
@@ -162,28 +439,336 @@
     </w:p>
     <w:p>
       <w:r>
-        <w:t>Zugriff auf den Inhalt des XmlNodes über node.InnerText;</w:t>
+        <w:t xml:space="preserve">Zugriff auf den Inhalt des </w:t>
+      </w:r>
+      <w:proofErr w:type="spellStart"/>
+      <w:r>
+        <w:t>XmlNodes</w:t>
+      </w:r>
+      <w:proofErr w:type="spellEnd"/>
+      <w:r>
+        <w:t xml:space="preserve"> über </w:t>
+      </w:r>
+      <w:proofErr w:type="spellStart"/>
+      <w:r>
+        <w:t>node.InnerText</w:t>
+      </w:r>
+      <w:proofErr w:type="spellEnd"/>
+      <w:r>
+        <w:t>;</w:t>
       </w:r>
     </w:p>
     <w:p/>
     <w:p>
-      <w:r>
-        <w:t>NodeType eines Nodes herausfinden über node.NodeType -&gt; dabei ist NodeType ein Wert aus einer Enumeration.</w:t>
-      </w:r>
-    </w:p>
-    <w:p>
-      <w:r>
-        <w:t>Werte aus der Enumeration:</w:t>
-      </w:r>
-    </w:p>
-    <w:p>
-      <w:r>
-        <w:t>Element, Attribute, Text, Comment, Whitespace, EndElement (Closing-Tag eines Elements)</w:t>
+      <w:proofErr w:type="spellStart"/>
+      <w:r>
+        <w:t>NodeType</w:t>
+      </w:r>
+      <w:proofErr w:type="spellEnd"/>
+      <w:r>
+        <w:t xml:space="preserve"> eines Nodes herausfinden über </w:t>
+      </w:r>
+      <w:proofErr w:type="spellStart"/>
+      <w:r>
+        <w:t>node.NodeType</w:t>
+      </w:r>
+      <w:proofErr w:type="spellEnd"/>
+      <w:r>
+        <w:t xml:space="preserve"> -&gt; dabei ist </w:t>
+      </w:r>
+      <w:proofErr w:type="spellStart"/>
+      <w:r>
+        <w:t>NodeType</w:t>
+      </w:r>
+      <w:proofErr w:type="spellEnd"/>
+      <w:r>
+        <w:t xml:space="preserve"> ein Wert aus einer </w:t>
+      </w:r>
+      <w:proofErr w:type="spellStart"/>
+      <w:r>
+        <w:t>Enumeration</w:t>
+      </w:r>
+      <w:proofErr w:type="spellEnd"/>
+      <w:r>
+        <w:t>.</w:t>
+      </w:r>
+    </w:p>
+    <w:p>
+      <w:r>
+        <w:t xml:space="preserve">Werte aus der </w:t>
+      </w:r>
+      <w:proofErr w:type="spellStart"/>
+      <w:r>
+        <w:t>Enumeration</w:t>
+      </w:r>
+      <w:proofErr w:type="spellEnd"/>
+      <w:r>
+        <w:t>:</w:t>
+      </w:r>
+    </w:p>
+    <w:p>
+      <w:r>
+        <w:t xml:space="preserve">Element, Attribute, Text, Comment, </w:t>
+      </w:r>
+      <w:proofErr w:type="spellStart"/>
+      <w:r>
+        <w:t>Whitespace</w:t>
+      </w:r>
+      <w:proofErr w:type="spellEnd"/>
+      <w:r>
+        <w:t xml:space="preserve">, </w:t>
+      </w:r>
+      <w:proofErr w:type="spellStart"/>
+      <w:r>
+        <w:t>EndElement</w:t>
+      </w:r>
+      <w:proofErr w:type="spellEnd"/>
+      <w:r>
+        <w:t xml:space="preserve"> (</w:t>
+      </w:r>
+      <w:proofErr w:type="spellStart"/>
+      <w:r>
+        <w:t>Closing</w:t>
+      </w:r>
+      <w:proofErr w:type="spellEnd"/>
+      <w:r>
+        <w:t>-Tag eines Elements)</w:t>
+      </w:r>
+    </w:p>
+    <w:p/>
+    <w:p>
+      <w:r>
+        <w:t xml:space="preserve">Erstellen von Nodes mit </w:t>
+      </w:r>
+      <w:proofErr w:type="spellStart"/>
+      <w:r>
+        <w:t>doc.CreateElement</w:t>
+      </w:r>
+      <w:proofErr w:type="spellEnd"/>
+      <w:r>
+        <w:t>(</w:t>
+      </w:r>
+      <w:proofErr w:type="spellStart"/>
+      <w:r>
+        <w:t>string</w:t>
+      </w:r>
+      <w:proofErr w:type="spellEnd"/>
+      <w:r>
+        <w:t xml:space="preserve"> </w:t>
+      </w:r>
+      <w:proofErr w:type="spellStart"/>
+      <w:r>
+        <w:t>name</w:t>
+      </w:r>
+      <w:proofErr w:type="spellEnd"/>
+      <w:r>
+        <w:t xml:space="preserve">) oder mit </w:t>
+      </w:r>
+      <w:proofErr w:type="spellStart"/>
+      <w:r>
+        <w:t>doc.CreateAttribute</w:t>
+      </w:r>
+      <w:proofErr w:type="spellEnd"/>
+      <w:r>
+        <w:t>(</w:t>
+      </w:r>
+      <w:proofErr w:type="spellStart"/>
+      <w:r>
+        <w:t>string</w:t>
+      </w:r>
+      <w:proofErr w:type="spellEnd"/>
+      <w:r>
+        <w:t xml:space="preserve"> </w:t>
+      </w:r>
+      <w:proofErr w:type="spellStart"/>
+      <w:r>
+        <w:t>name</w:t>
+      </w:r>
+      <w:proofErr w:type="spellEnd"/>
+      <w:r>
+        <w:t>)</w:t>
+      </w:r>
+    </w:p>
+    <w:p>
+      <w:r>
+        <w:t xml:space="preserve">Löschen von Nodes mit </w:t>
+      </w:r>
+      <w:proofErr w:type="spellStart"/>
+      <w:r>
+        <w:t>doc.RemoveChild</w:t>
+      </w:r>
+      <w:proofErr w:type="spellEnd"/>
+      <w:r>
+        <w:t>(</w:t>
+      </w:r>
+      <w:proofErr w:type="spellStart"/>
+      <w:r>
+        <w:t>XmlNode</w:t>
+      </w:r>
+      <w:proofErr w:type="spellEnd"/>
+      <w:r>
+        <w:t xml:space="preserve"> </w:t>
+      </w:r>
+      <w:proofErr w:type="spellStart"/>
+      <w:r>
+        <w:t>oldnode</w:t>
+      </w:r>
+      <w:proofErr w:type="spellEnd"/>
+      <w:r>
+        <w:t xml:space="preserve">) </w:t>
+      </w:r>
+      <w:r>
+        <w:br/>
+        <w:t xml:space="preserve">oder </w:t>
+      </w:r>
+      <w:r>
+        <w:br/>
+      </w:r>
+      <w:proofErr w:type="spellStart"/>
+      <w:r>
+        <w:t>node.RemoveChild</w:t>
+      </w:r>
+      <w:proofErr w:type="spellEnd"/>
+      <w:r>
+        <w:t>(</w:t>
+      </w:r>
+      <w:proofErr w:type="spellStart"/>
+      <w:r>
+        <w:t>XmlNode</w:t>
+      </w:r>
+      <w:proofErr w:type="spellEnd"/>
+      <w:r>
+        <w:t xml:space="preserve"> </w:t>
+      </w:r>
+      <w:proofErr w:type="spellStart"/>
+      <w:r>
+        <w:t>oldnode</w:t>
+      </w:r>
+      <w:proofErr w:type="spellEnd"/>
+      <w:r>
+        <w:t>)</w:t>
+      </w:r>
+    </w:p>
+    <w:p/>
+    <w:p>
+      <w:r>
+        <w:t xml:space="preserve">Speichern des </w:t>
+      </w:r>
+      <w:proofErr w:type="spellStart"/>
+      <w:r>
+        <w:t>XmlDocuments</w:t>
+      </w:r>
+      <w:proofErr w:type="spellEnd"/>
+      <w:r>
+        <w:t xml:space="preserve"> über </w:t>
+      </w:r>
+      <w:proofErr w:type="spellStart"/>
+      <w:r>
+        <w:t>doc.Save</w:t>
+      </w:r>
+      <w:proofErr w:type="spellEnd"/>
+      <w:r>
+        <w:t>(</w:t>
+      </w:r>
+      <w:proofErr w:type="spellStart"/>
+      <w:r>
+        <w:t>string</w:t>
+      </w:r>
+      <w:proofErr w:type="spellEnd"/>
+      <w:r>
+        <w:t xml:space="preserve"> </w:t>
+      </w:r>
+      <w:proofErr w:type="spellStart"/>
+      <w:r>
+        <w:t>filename</w:t>
+      </w:r>
+      <w:proofErr w:type="spellEnd"/>
+      <w:r>
+        <w:t xml:space="preserve">) oder </w:t>
+      </w:r>
+      <w:proofErr w:type="spellStart"/>
+      <w:r>
+        <w:rPr>
+          <w:rFonts w:ascii="Consolas" w:hAnsi="Consolas" w:cs="Consolas"/>
+          <w:color w:val="000000"/>
+          <w:sz w:val="19"/>
+          <w:szCs w:val="19"/>
+        </w:rPr>
+        <w:t>doc.WriteTo</w:t>
+      </w:r>
+      <w:proofErr w:type="spellEnd"/>
+      <w:r>
+        <w:rPr>
+          <w:rFonts w:ascii="Consolas" w:hAnsi="Consolas" w:cs="Consolas"/>
+          <w:color w:val="000000"/>
+          <w:sz w:val="19"/>
+          <w:szCs w:val="19"/>
+        </w:rPr>
+        <w:t>(</w:t>
+      </w:r>
+      <w:proofErr w:type="spellStart"/>
+      <w:r>
+        <w:rPr>
+          <w:rFonts w:ascii="Consolas" w:hAnsi="Consolas" w:cs="Consolas"/>
+          <w:color w:val="000000"/>
+          <w:sz w:val="19"/>
+          <w:szCs w:val="19"/>
+        </w:rPr>
+        <w:t>XmlWriter.Create</w:t>
+      </w:r>
+      <w:proofErr w:type="spellEnd"/>
+      <w:r>
+        <w:rPr>
+          <w:rFonts w:ascii="Consolas" w:hAnsi="Consolas" w:cs="Consolas"/>
+          <w:color w:val="000000"/>
+          <w:sz w:val="19"/>
+          <w:szCs w:val="19"/>
+        </w:rPr>
+        <w:t>(</w:t>
+      </w:r>
+      <w:proofErr w:type="spellStart"/>
+      <w:r>
+        <w:rPr>
+          <w:rFonts w:ascii="Consolas" w:hAnsi="Consolas" w:cs="Consolas"/>
+          <w:color w:val="0000FF"/>
+          <w:sz w:val="19"/>
+          <w:szCs w:val="19"/>
+        </w:rPr>
+        <w:t>string</w:t>
+      </w:r>
+      <w:proofErr w:type="spellEnd"/>
+      <w:r>
+        <w:rPr>
+          <w:rFonts w:ascii="Consolas" w:hAnsi="Consolas" w:cs="Consolas"/>
+          <w:color w:val="000000"/>
+          <w:sz w:val="19"/>
+          <w:szCs w:val="19"/>
+        </w:rPr>
+        <w:t xml:space="preserve"> </w:t>
+      </w:r>
+      <w:proofErr w:type="spellStart"/>
+      <w:r>
+        <w:rPr>
+          <w:rFonts w:ascii="Consolas" w:hAnsi="Consolas" w:cs="Consolas"/>
+          <w:color w:val="000000"/>
+          <w:sz w:val="19"/>
+          <w:szCs w:val="19"/>
+        </w:rPr>
+        <w:t>filename</w:t>
+      </w:r>
+      <w:proofErr w:type="spellEnd"/>
+      <w:r>
+        <w:rPr>
+          <w:rFonts w:ascii="Consolas" w:hAnsi="Consolas" w:cs="Consolas"/>
+          <w:color w:val="000000"/>
+          <w:sz w:val="19"/>
+          <w:szCs w:val="19"/>
+        </w:rPr>
+        <w:t>))</w:t>
       </w:r>
       <w:bookmarkStart w:id="0" w:name="_GoBack"/>
       <w:bookmarkEnd w:id="0"/>
     </w:p>
-    <w:p/>
     <w:sectPr>
       <w:pgSz w:w="11906" w:h="16838"/>
       <w:pgMar w:top="1417" w:right="1417" w:bottom="1134" w:left="1417" w:header="708" w:footer="708" w:gutter="0"/>

--- a/Xml/readme.docx
+++ b/Xml/readme.docx
@@ -1,6 +1,6 @@
 
 <file path=word/document.xml><?xml version="1.0" encoding="utf-8"?>
-<w:document xmlns:wpc="http://schemas.microsoft.com/office/word/2010/wordprocessingCanvas" xmlns:mc="http://schemas.openxmlformats.org/markup-compatibility/2006" xmlns:o="urn:schemas-microsoft-com:office:office" xmlns:r="http://schemas.openxmlformats.org/officeDocument/2006/relationships" xmlns:m="http://schemas.openxmlformats.org/officeDocument/2006/math" xmlns:v="urn:schemas-microsoft-com:vml" xmlns:wp14="http://schemas.microsoft.com/office/word/2010/wordprocessingDrawing" xmlns:wp="http://schemas.openxmlformats.org/drawingml/2006/wordprocessingDrawing" xmlns:w10="urn:schemas-microsoft-com:office:word" xmlns:w="http://schemas.openxmlformats.org/wordprocessingml/2006/main" xmlns:w14="http://schemas.microsoft.com/office/word/2010/wordml" xmlns:w15="http://schemas.microsoft.com/office/word/2012/wordml" xmlns:wpg="http://schemas.microsoft.com/office/word/2010/wordprocessingGroup" xmlns:wpi="http://schemas.microsoft.com/office/word/2010/wordprocessingInk" xmlns:wne="http://schemas.microsoft.com/office/word/2006/wordml" xmlns:wps="http://schemas.microsoft.com/office/word/2010/wordprocessingShape" mc:Ignorable="w14 w15 wp14">
+<w:document xmlns:wpc="http://schemas.microsoft.com/office/word/2010/wordprocessingCanvas" xmlns:cx="http://schemas.microsoft.com/office/drawing/2014/chartex" xmlns:cx1="http://schemas.microsoft.com/office/drawing/2015/9/8/chartex" xmlns:cx2="http://schemas.microsoft.com/office/drawing/2015/10/21/chartex" xmlns:cx3="http://schemas.microsoft.com/office/drawing/2016/5/9/chartex" xmlns:cx4="http://schemas.microsoft.com/office/drawing/2016/5/10/chartex" xmlns:cx5="http://schemas.microsoft.com/office/drawing/2016/5/11/chartex" xmlns:cx6="http://schemas.microsoft.com/office/drawing/2016/5/12/chartex" xmlns:cx7="http://schemas.microsoft.com/office/drawing/2016/5/13/chartex" xmlns:cx8="http://schemas.microsoft.com/office/drawing/2016/5/14/chartex" xmlns:mc="http://schemas.openxmlformats.org/markup-compatibility/2006" xmlns:aink="http://schemas.microsoft.com/office/drawing/2016/ink" xmlns:am3d="http://schemas.microsoft.com/office/drawing/2017/model3d" xmlns:o="urn:schemas-microsoft-com:office:office" xmlns:r="http://schemas.openxmlformats.org/officeDocument/2006/relationships" xmlns:m="http://schemas.openxmlformats.org/officeDocument/2006/math" xmlns:v="urn:schemas-microsoft-com:vml" xmlns:wp14="http://schemas.microsoft.com/office/word/2010/wordprocessingDrawing" xmlns:wp="http://schemas.openxmlformats.org/drawingml/2006/wordprocessingDrawing" xmlns:w10="urn:schemas-microsoft-com:office:word" xmlns:w="http://schemas.openxmlformats.org/wordprocessingml/2006/main" xmlns:w14="http://schemas.microsoft.com/office/word/2010/wordml" xmlns:w15="http://schemas.microsoft.com/office/word/2012/wordml" xmlns:w16cid="http://schemas.microsoft.com/office/word/2016/wordml/cid" xmlns:w16se="http://schemas.microsoft.com/office/word/2015/wordml/symex" xmlns:wpg="http://schemas.microsoft.com/office/word/2010/wordprocessingGroup" xmlns:wpi="http://schemas.microsoft.com/office/word/2010/wordprocessingInk" xmlns:wne="http://schemas.microsoft.com/office/word/2006/wordml" xmlns:wps="http://schemas.microsoft.com/office/word/2010/wordprocessingShape" mc:Ignorable="w14 w15 w16se w16cid wp14">
   <w:body>
     <w:p>
       <w:r>
@@ -49,11 +49,136 @@
         <w:t xml:space="preserve"> reader = </w:t>
       </w:r>
       <w:proofErr w:type="spellStart"/>
+      <w:r>
+        <w:rPr>
+          <w:lang w:val="en-GB"/>
+        </w:rPr>
+        <w:t>XmlReader.Create</w:t>
+      </w:r>
+      <w:proofErr w:type="spellEnd"/>
+      <w:r>
+        <w:rPr>
+          <w:lang w:val="en-GB"/>
+        </w:rPr>
+        <w:t>(string filename);</w:t>
+      </w:r>
+    </w:p>
+    <w:p>
+      <w:pPr>
+        <w:rPr>
+          <w:lang w:val="en-GB"/>
+        </w:rPr>
+      </w:pPr>
+    </w:p>
+    <w:p>
+      <w:r>
+        <w:t xml:space="preserve">Mit </w:t>
+      </w:r>
+      <w:proofErr w:type="spellStart"/>
+      <w:r>
+        <w:t>XmlDocument</w:t>
+      </w:r>
+      <w:proofErr w:type="spellEnd"/>
+      <w:r>
+        <w:t xml:space="preserve"> können in der DOM des </w:t>
+      </w:r>
+      <w:proofErr w:type="spellStart"/>
+      <w:r>
+        <w:t>Xml</w:t>
+      </w:r>
+      <w:proofErr w:type="spellEnd"/>
+      <w:r>
+        <w:t xml:space="preserve">-Files Daten mit </w:t>
+      </w:r>
+      <w:proofErr w:type="spellStart"/>
+      <w:r>
+        <w:t>XPath</w:t>
+      </w:r>
+      <w:proofErr w:type="spellEnd"/>
+      <w:r>
+        <w:t xml:space="preserve"> gesucht und </w:t>
+      </w:r>
+      <w:r>
+        <w:t>manipuliert</w:t>
+      </w:r>
+      <w:r>
+        <w:t xml:space="preserve"> w</w:t>
+      </w:r>
+      <w:r>
+        <w:t>e</w:t>
+      </w:r>
+      <w:r>
+        <w:t>rden.</w:t>
+      </w:r>
+    </w:p>
+    <w:p/>
+    <w:p>
+      <w:pPr>
+        <w:rPr>
+          <w:lang w:val="en-GB"/>
+        </w:rPr>
+      </w:pPr>
+      <w:proofErr w:type="spellStart"/>
+      <w:r>
+        <w:rPr>
+          <w:lang w:val="en-GB"/>
+        </w:rPr>
+        <w:t>XmlDocument</w:t>
+      </w:r>
+      <w:proofErr w:type="spellEnd"/>
+      <w:r>
+        <w:rPr>
+          <w:lang w:val="en-GB"/>
+        </w:rPr>
+        <w:t xml:space="preserve"> doc = new </w:t>
+      </w:r>
+      <w:proofErr w:type="spellStart"/>
       <w:proofErr w:type="gramStart"/>
       <w:r>
         <w:rPr>
           <w:lang w:val="en-GB"/>
         </w:rPr>
+        <w:t>XmlDocument</w:t>
+      </w:r>
+      <w:proofErr w:type="spellEnd"/>
+      <w:r>
+        <w:rPr>
+          <w:lang w:val="en-GB"/>
+        </w:rPr>
+        <w:t>(</w:t>
+      </w:r>
+      <w:proofErr w:type="gramEnd"/>
+      <w:r>
+        <w:rPr>
+          <w:lang w:val="en-GB"/>
+        </w:rPr>
+        <w:t>)</w:t>
+      </w:r>
+      <w:r>
+        <w:rPr>
+          <w:lang w:val="en-GB"/>
+        </w:rPr>
+        <w:br/>
+      </w:r>
+      <w:proofErr w:type="spellStart"/>
+      <w:r>
+        <w:rPr>
+          <w:lang w:val="en-GB"/>
+        </w:rPr>
+        <w:t>doc.Load</w:t>
+      </w:r>
+      <w:proofErr w:type="spellEnd"/>
+      <w:r>
+        <w:rPr>
+          <w:lang w:val="en-GB"/>
+        </w:rPr>
+        <w:t>(</w:t>
+      </w:r>
+      <w:proofErr w:type="spellStart"/>
+      <w:r>
+        <w:rPr>
+          <w:lang w:val="en-GB"/>
+        </w:rPr>
         <w:t>XmlReader.Create</w:t>
       </w:r>
       <w:proofErr w:type="spellEnd"/>
@@ -61,14 +186,149 @@
         <w:rPr>
           <w:lang w:val="en-GB"/>
         </w:rPr>
+        <w:t>(string filename));</w:t>
+      </w:r>
+      <w:r>
+        <w:rPr>
+          <w:lang w:val="en-GB"/>
+        </w:rPr>
+        <w:br/>
+      </w:r>
+      <w:proofErr w:type="spellStart"/>
+      <w:r>
+        <w:rPr>
+          <w:lang w:val="en-GB"/>
+        </w:rPr>
+        <w:t>doc.LoadXml</w:t>
+      </w:r>
+      <w:proofErr w:type="spellEnd"/>
+      <w:r>
+        <w:rPr>
+          <w:lang w:val="en-GB"/>
+        </w:rPr>
+        <w:t>(string xml);</w:t>
+      </w:r>
+    </w:p>
+    <w:p>
+      <w:pPr>
+        <w:rPr>
+          <w:lang w:val="en-GB"/>
+        </w:rPr>
+      </w:pPr>
+    </w:p>
+    <w:p>
+      <w:r>
+        <w:t xml:space="preserve">Um eine Liste von Nodes auszuwählen wird die Methode </w:t>
+      </w:r>
+      <w:proofErr w:type="spellStart"/>
+      <w:r>
+        <w:t>doc.SelectNodes</w:t>
+      </w:r>
+      <w:proofErr w:type="spellEnd"/>
+      <w:r>
         <w:t>(</w:t>
       </w:r>
+      <w:proofErr w:type="spellStart"/>
+      <w:r>
+        <w:t>string</w:t>
+      </w:r>
+      <w:proofErr w:type="spellEnd"/>
+      <w:r>
+        <w:t xml:space="preserve"> </w:t>
+      </w:r>
+      <w:proofErr w:type="spellStart"/>
+      <w:r>
+        <w:t>Xpath</w:t>
+      </w:r>
+      <w:proofErr w:type="spellEnd"/>
+      <w:r>
+        <w:t>-Ausdruck) verwendet.</w:t>
+      </w:r>
+      <w:r>
+        <w:br/>
+      </w:r>
+    </w:p>
+    <w:p>
+      <w:proofErr w:type="spellStart"/>
+      <w:r>
+        <w:t>XmlNodeList</w:t>
+      </w:r>
+      <w:proofErr w:type="spellEnd"/>
+      <w:r>
+        <w:t xml:space="preserve"> </w:t>
+      </w:r>
+      <w:proofErr w:type="spellStart"/>
+      <w:r>
+        <w:t>nodes</w:t>
+      </w:r>
+      <w:proofErr w:type="spellEnd"/>
+      <w:r>
+        <w:t xml:space="preserve"> = </w:t>
+      </w:r>
+      <w:proofErr w:type="spellStart"/>
+      <w:r>
+        <w:t>doc.SelectNodes</w:t>
+      </w:r>
+      <w:proofErr w:type="spellEnd"/>
+      <w:r>
+        <w:t>(@“.//Person“);</w:t>
+      </w:r>
+    </w:p>
+    <w:p>
+      <w:pPr>
+        <w:rPr>
+          <w:lang w:val="en-GB"/>
+        </w:rPr>
+      </w:pPr>
+      <w:proofErr w:type="spellStart"/>
+      <w:r>
+        <w:rPr>
+          <w:lang w:val="en-GB"/>
+        </w:rPr>
+        <w:t>XmlNode</w:t>
+      </w:r>
+      <w:proofErr w:type="spellEnd"/>
+      <w:r>
+        <w:rPr>
+          <w:lang w:val="en-GB"/>
+        </w:rPr>
+        <w:t xml:space="preserve"> node = nodes[0</w:t>
+      </w:r>
+      <w:proofErr w:type="gramStart"/>
+      <w:r>
+        <w:rPr>
+          <w:lang w:val="en-GB"/>
+        </w:rPr>
+        <w:t>].</w:t>
+      </w:r>
+      <w:proofErr w:type="spellStart"/>
+      <w:r>
+        <w:rPr>
+          <w:lang w:val="en-GB"/>
+        </w:rPr>
+        <w:t>SelectSingleNode</w:t>
+      </w:r>
+      <w:proofErr w:type="spellEnd"/>
       <w:proofErr w:type="gramEnd"/>
       <w:r>
         <w:rPr>
           <w:lang w:val="en-GB"/>
         </w:rPr>
-        <w:t>string filename);</w:t>
+        <w:t>(@“.//</w:t>
+      </w:r>
+      <w:proofErr w:type="spellStart"/>
+      <w:r>
+        <w:rPr>
+          <w:lang w:val="en-GB"/>
+        </w:rPr>
+        <w:t>Vorname</w:t>
+      </w:r>
+      <w:proofErr w:type="spellEnd"/>
+      <w:r>
+        <w:rPr>
+          <w:lang w:val="en-GB"/>
+        </w:rPr>
+        <w:t>“);</w:t>
       </w:r>
     </w:p>
     <w:p>
@@ -77,296 +337,36 @@
           <w:lang w:val="en-GB"/>
         </w:rPr>
       </w:pPr>
-    </w:p>
-    <w:p>
-      <w:r>
-        <w:t xml:space="preserve">Mit </w:t>
-      </w:r>
-      <w:proofErr w:type="spellStart"/>
-      <w:r>
-        <w:t>XmlDocument</w:t>
-      </w:r>
-      <w:proofErr w:type="spellEnd"/>
-      <w:r>
-        <w:t xml:space="preserve"> können in der DOM des </w:t>
-      </w:r>
-      <w:proofErr w:type="spellStart"/>
-      <w:r>
-        <w:t>Xml</w:t>
-      </w:r>
-      <w:proofErr w:type="spellEnd"/>
-      <w:r>
-        <w:t xml:space="preserve">-Files Daten mit </w:t>
-      </w:r>
-      <w:proofErr w:type="spellStart"/>
-      <w:r>
-        <w:t>XPath</w:t>
-      </w:r>
-      <w:proofErr w:type="spellEnd"/>
-      <w:r>
-        <w:t xml:space="preserve"> gesucht und </w:t>
-      </w:r>
-      <w:r>
-        <w:t>manipuliert</w:t>
-      </w:r>
-      <w:r>
-        <w:t xml:space="preserve"> w</w:t>
-      </w:r>
-      <w:r>
-        <w:t>e</w:t>
-      </w:r>
-      <w:r>
-        <w:t>rden.</w:t>
-      </w:r>
-    </w:p>
-    <w:p/>
-    <w:p>
-      <w:pPr>
-        <w:rPr>
-          <w:lang w:val="en-GB"/>
-        </w:rPr>
-      </w:pPr>
-      <w:proofErr w:type="spellStart"/>
-      <w:r>
-        <w:rPr>
-          <w:lang w:val="en-GB"/>
-        </w:rPr>
-        <w:t>XmlDocument</w:t>
-      </w:r>
-      <w:proofErr w:type="spellEnd"/>
-      <w:r>
-        <w:rPr>
-          <w:lang w:val="en-GB"/>
-        </w:rPr>
-        <w:t xml:space="preserve"> doc = new </w:t>
-      </w:r>
-      <w:proofErr w:type="spellStart"/>
+      <w:proofErr w:type="spellStart"/>
+      <w:r>
+        <w:rPr>
+          <w:lang w:val="en-GB"/>
+        </w:rPr>
+        <w:t>XmlNode</w:t>
+      </w:r>
+      <w:proofErr w:type="spellEnd"/>
+      <w:r>
+        <w:rPr>
+          <w:lang w:val="en-GB"/>
+        </w:rPr>
+        <w:t xml:space="preserve"> id = nodes[0</w:t>
+      </w:r>
       <w:proofErr w:type="gramStart"/>
       <w:r>
         <w:rPr>
           <w:lang w:val="en-GB"/>
         </w:rPr>
-        <w:t>XmlDocument</w:t>
-      </w:r>
-      <w:proofErr w:type="spellEnd"/>
-      <w:r>
-        <w:rPr>
-          <w:lang w:val="en-GB"/>
-        </w:rPr>
-        <w:t>(</w:t>
-      </w:r>
+        <w:t>].</w:t>
+      </w:r>
+      <w:proofErr w:type="spellStart"/>
+      <w:r>
+        <w:rPr>
+          <w:lang w:val="en-GB"/>
+        </w:rPr>
+        <w:t>SelectSingleNode</w:t>
+      </w:r>
+      <w:proofErr w:type="spellEnd"/>
       <w:proofErr w:type="gramEnd"/>
-      <w:r>
-        <w:rPr>
-          <w:lang w:val="en-GB"/>
-        </w:rPr>
-        <w:t>)</w:t>
-      </w:r>
-      <w:r>
-        <w:rPr>
-          <w:lang w:val="en-GB"/>
-        </w:rPr>
-        <w:br/>
-      </w:r>
-      <w:proofErr w:type="spellStart"/>
-      <w:r>
-        <w:rPr>
-          <w:lang w:val="en-GB"/>
-        </w:rPr>
-        <w:t>doc.Load</w:t>
-      </w:r>
-      <w:proofErr w:type="spellEnd"/>
-      <w:r>
-        <w:rPr>
-          <w:lang w:val="en-GB"/>
-        </w:rPr>
-        <w:t>(</w:t>
-      </w:r>
-      <w:proofErr w:type="spellStart"/>
-      <w:r>
-        <w:rPr>
-          <w:lang w:val="en-GB"/>
-        </w:rPr>
-        <w:t>XmlReader.Create</w:t>
-      </w:r>
-      <w:proofErr w:type="spellEnd"/>
-      <w:r>
-        <w:rPr>
-          <w:lang w:val="en-GB"/>
-        </w:rPr>
-        <w:t>(string filename));</w:t>
-      </w:r>
-    </w:p>
-    <w:p>
-      <w:pPr>
-        <w:rPr>
-          <w:lang w:val="en-GB"/>
-        </w:rPr>
-      </w:pPr>
-    </w:p>
-    <w:p>
-      <w:r>
-        <w:t xml:space="preserve">Um eine Liste von Nodes auszuwählen wird die Methode </w:t>
-      </w:r>
-      <w:proofErr w:type="spellStart"/>
-      <w:r>
-        <w:t>doc.SelectNodes</w:t>
-      </w:r>
-      <w:proofErr w:type="spellEnd"/>
-      <w:r>
-        <w:t>(</w:t>
-      </w:r>
-      <w:proofErr w:type="spellStart"/>
-      <w:r>
-        <w:t>string</w:t>
-      </w:r>
-      <w:proofErr w:type="spellEnd"/>
-      <w:r>
-        <w:t xml:space="preserve"> </w:t>
-      </w:r>
-      <w:proofErr w:type="spellStart"/>
-      <w:r>
-        <w:t>Xpath</w:t>
-      </w:r>
-      <w:proofErr w:type="spellEnd"/>
-      <w:r>
-        <w:t>-Ausdruck) verwendet.</w:t>
-      </w:r>
-      <w:r>
-        <w:br/>
-      </w:r>
-    </w:p>
-    <w:p>
-      <w:proofErr w:type="spellStart"/>
-      <w:r>
-        <w:t>XmlNodeList</w:t>
-      </w:r>
-      <w:proofErr w:type="spellEnd"/>
-      <w:r>
-        <w:t xml:space="preserve"> </w:t>
-      </w:r>
-      <w:proofErr w:type="spellStart"/>
-      <w:r>
-        <w:t>nodes</w:t>
-      </w:r>
-      <w:proofErr w:type="spellEnd"/>
-      <w:r>
-        <w:t xml:space="preserve"> = </w:t>
-      </w:r>
-      <w:proofErr w:type="spellStart"/>
-      <w:r>
-        <w:t>doc.SelectNodes</w:t>
-      </w:r>
-      <w:proofErr w:type="spellEnd"/>
-      <w:r>
-        <w:t>(@“.//Person“);</w:t>
-      </w:r>
-    </w:p>
-    <w:p>
-      <w:pPr>
-        <w:rPr>
-          <w:lang w:val="en-GB"/>
-        </w:rPr>
-      </w:pPr>
-      <w:proofErr w:type="spellStart"/>
-      <w:r>
-        <w:rPr>
-          <w:lang w:val="en-GB"/>
-        </w:rPr>
-        <w:t>XmlNode</w:t>
-      </w:r>
-      <w:proofErr w:type="spellEnd"/>
-      <w:r>
-        <w:rPr>
-          <w:lang w:val="en-GB"/>
-        </w:rPr>
-        <w:t xml:space="preserve"> node = </w:t>
-      </w:r>
-      <w:proofErr w:type="gramStart"/>
-      <w:r>
-        <w:rPr>
-          <w:lang w:val="en-GB"/>
-        </w:rPr>
-        <w:t>nodes[</w:t>
-      </w:r>
-      <w:proofErr w:type="gramEnd"/>
-      <w:r>
-        <w:rPr>
-          <w:lang w:val="en-GB"/>
-        </w:rPr>
-        <w:t>0].</w:t>
-      </w:r>
-      <w:proofErr w:type="spellStart"/>
-      <w:r>
-        <w:rPr>
-          <w:lang w:val="en-GB"/>
-        </w:rPr>
-        <w:t>SelectSingleNode</w:t>
-      </w:r>
-      <w:proofErr w:type="spellEnd"/>
-      <w:r>
-        <w:rPr>
-          <w:lang w:val="en-GB"/>
-        </w:rPr>
-        <w:t>(@“.//</w:t>
-      </w:r>
-      <w:proofErr w:type="spellStart"/>
-      <w:r>
-        <w:rPr>
-          <w:lang w:val="en-GB"/>
-        </w:rPr>
-        <w:t>Vorname</w:t>
-      </w:r>
-      <w:proofErr w:type="spellEnd"/>
-      <w:r>
-        <w:rPr>
-          <w:lang w:val="en-GB"/>
-        </w:rPr>
-        <w:t>“);</w:t>
-      </w:r>
-    </w:p>
-    <w:p>
-      <w:pPr>
-        <w:rPr>
-          <w:lang w:val="en-GB"/>
-        </w:rPr>
-      </w:pPr>
-      <w:proofErr w:type="spellStart"/>
-      <w:r>
-        <w:rPr>
-          <w:lang w:val="en-GB"/>
-        </w:rPr>
-        <w:t>XmlNode</w:t>
-      </w:r>
-      <w:proofErr w:type="spellEnd"/>
-      <w:r>
-        <w:rPr>
-          <w:lang w:val="en-GB"/>
-        </w:rPr>
-        <w:t xml:space="preserve"> id = </w:t>
-      </w:r>
-      <w:proofErr w:type="gramStart"/>
-      <w:r>
-        <w:rPr>
-          <w:lang w:val="en-GB"/>
-        </w:rPr>
-        <w:t>nodes[</w:t>
-      </w:r>
-      <w:proofErr w:type="gramEnd"/>
-      <w:r>
-        <w:rPr>
-          <w:lang w:val="en-GB"/>
-        </w:rPr>
-        <w:t>0].</w:t>
-      </w:r>
-      <w:proofErr w:type="spellStart"/>
-      <w:r>
-        <w:rPr>
-          <w:lang w:val="en-GB"/>
-        </w:rPr>
-        <w:t>SelectSingleNode</w:t>
-      </w:r>
-      <w:proofErr w:type="spellEnd"/>
       <w:r>
         <w:rPr>
           <w:lang w:val="en-GB"/>
@@ -379,7 +379,16 @@
             <w:rStyle w:val="Hyperlink"/>
             <w:lang w:val="en-GB"/>
           </w:rPr>
-          <w:t>.//@id</w:t>
+          <w:t>./</w:t>
+        </w:r>
+        <w:bookmarkStart w:id="0" w:name="_GoBack"/>
+        <w:bookmarkEnd w:id="0"/>
+        <w:r>
+          <w:rPr>
+            <w:rStyle w:val="Hyperlink"/>
+            <w:lang w:val="en-GB"/>
+          </w:rPr>
+          <w:t>/@id</w:t>
         </w:r>
       </w:hyperlink>
       <w:r>
@@ -407,27 +416,27 @@
         <w:rPr>
           <w:lang w:val="en-GB"/>
         </w:rPr>
-        <w:t xml:space="preserve"> id = </w:t>
+        <w:t xml:space="preserve"> id = nodes</w:t>
+      </w:r>
+      <w:r>
+        <w:rPr>
+          <w:lang w:val="en-GB"/>
+        </w:rPr>
+        <w:t>[0</w:t>
       </w:r>
       <w:proofErr w:type="gramStart"/>
       <w:r>
         <w:rPr>
           <w:lang w:val="en-GB"/>
         </w:rPr>
-        <w:t>nodes</w:t>
-      </w:r>
-      <w:r>
-        <w:rPr>
-          <w:lang w:val="en-GB"/>
-        </w:rPr>
-        <w:t>[</w:t>
+        <w:t>].Attributes</w:t>
       </w:r>
       <w:proofErr w:type="gramEnd"/>
       <w:r>
         <w:rPr>
           <w:lang w:val="en-GB"/>
         </w:rPr>
-        <w:t>0].Attributes[“id”];</w:t>
+        <w:t>[“id”];</w:t>
       </w:r>
     </w:p>
     <w:p>
@@ -482,28 +491,12 @@
       </w:r>
       <w:proofErr w:type="spellEnd"/>
       <w:r>
-        <w:t xml:space="preserve"> ein Wert aus einer </w:t>
-      </w:r>
-      <w:proofErr w:type="spellStart"/>
-      <w:r>
-        <w:t>Enumeration</w:t>
-      </w:r>
-      <w:proofErr w:type="spellEnd"/>
-      <w:r>
-        <w:t>.</w:t>
-      </w:r>
-    </w:p>
-    <w:p>
-      <w:r>
-        <w:t xml:space="preserve">Werte aus der </w:t>
-      </w:r>
-      <w:proofErr w:type="spellStart"/>
-      <w:r>
-        <w:t>Enumeration</w:t>
-      </w:r>
-      <w:proofErr w:type="spellEnd"/>
-      <w:r>
-        <w:t>:</w:t>
+        <w:t xml:space="preserve"> ein Wert aus einer Enumeration.</w:t>
+      </w:r>
+    </w:p>
+    <w:p>
+      <w:r>
+        <w:t>Werte aus der Enumeration:</w:t>
       </w:r>
     </w:p>
     <w:p>
@@ -524,15 +517,7 @@
       </w:r>
       <w:proofErr w:type="spellEnd"/>
       <w:r>
-        <w:t xml:space="preserve"> (</w:t>
-      </w:r>
-      <w:proofErr w:type="spellStart"/>
-      <w:r>
-        <w:t>Closing</w:t>
-      </w:r>
-      <w:proofErr w:type="spellEnd"/>
-      <w:r>
-        <w:t>-Tag eines Elements)</w:t>
+        <w:t xml:space="preserve"> (Closing-Tag eines Elements)</w:t>
       </w:r>
     </w:p>
     <w:p/>
@@ -662,11 +647,16 @@
       <w:r>
         <w:t xml:space="preserve"> über </w:t>
       </w:r>
-      <w:proofErr w:type="spellStart"/>
+      <w:r>
+        <w:br/>
+      </w:r>
+      <w:proofErr w:type="spellStart"/>
+      <w:proofErr w:type="gramStart"/>
       <w:r>
         <w:t>doc.Save</w:t>
       </w:r>
       <w:proofErr w:type="spellEnd"/>
+      <w:proofErr w:type="gramEnd"/>
       <w:r>
         <w:t>(</w:t>
       </w:r>
@@ -766,8 +756,6 @@
         </w:rPr>
         <w:t>))</w:t>
       </w:r>
-      <w:bookmarkStart w:id="0" w:name="_GoBack"/>
-      <w:bookmarkEnd w:id="0"/>
     </w:p>
     <w:sectPr>
       <w:pgSz w:w="11906" w:h="16838"/>
@@ -780,7 +768,7 @@
 </file>
 
 <file path=word/styles.xml><?xml version="1.0" encoding="utf-8"?>
-<w:styles xmlns:mc="http://schemas.openxmlformats.org/markup-compatibility/2006" xmlns:r="http://schemas.openxmlformats.org/officeDocument/2006/relationships" xmlns:w="http://schemas.openxmlformats.org/wordprocessingml/2006/main" xmlns:w14="http://schemas.microsoft.com/office/word/2010/wordml" xmlns:w15="http://schemas.microsoft.com/office/word/2012/wordml" mc:Ignorable="w14 w15">
+<w:styles xmlns:mc="http://schemas.openxmlformats.org/markup-compatibility/2006" xmlns:r="http://schemas.openxmlformats.org/officeDocument/2006/relationships" xmlns:w="http://schemas.openxmlformats.org/wordprocessingml/2006/main" xmlns:w14="http://schemas.microsoft.com/office/word/2010/wordml" xmlns:w15="http://schemas.microsoft.com/office/word/2012/wordml" xmlns:w16cid="http://schemas.microsoft.com/office/word/2016/wordml/cid" xmlns:w16se="http://schemas.microsoft.com/office/word/2015/wordml/symex" mc:Ignorable="w14 w15 w16se w16cid">
   <w:docDefaults>
     <w:rPrDefault>
       <w:rPr>
@@ -796,7 +784,7 @@
       </w:pPr>
     </w:pPrDefault>
   </w:docDefaults>
-  <w:latentStyles w:defLockedState="0" w:defUIPriority="99" w:defSemiHidden="0" w:defUnhideWhenUsed="0" w:defQFormat="0" w:count="371">
+  <w:latentStyles w:defLockedState="0" w:defUIPriority="99" w:defSemiHidden="0" w:defUnhideWhenUsed="0" w:defQFormat="0" w:count="375">
     <w:lsdException w:name="Normal" w:uiPriority="0" w:qFormat="1"/>
     <w:lsdException w:name="heading 1" w:uiPriority="9" w:qFormat="1"/>
     <w:lsdException w:name="heading 2" w:semiHidden="1" w:uiPriority="9" w:unhideWhenUsed="1" w:qFormat="1"/>
@@ -902,7 +890,6 @@
     <w:lsdException w:name="HTML Sample" w:semiHidden="1" w:unhideWhenUsed="1"/>
     <w:lsdException w:name="HTML Typewriter" w:semiHidden="1" w:unhideWhenUsed="1"/>
     <w:lsdException w:name="HTML Variable" w:semiHidden="1" w:unhideWhenUsed="1"/>
-    <w:lsdException w:name="Normal Table" w:semiHidden="1" w:unhideWhenUsed="1"/>
     <w:lsdException w:name="annotation subject" w:semiHidden="1" w:unhideWhenUsed="1"/>
     <w:lsdException w:name="No List" w:semiHidden="1" w:unhideWhenUsed="1"/>
     <w:lsdException w:name="Outline List 1" w:semiHidden="1" w:unhideWhenUsed="1"/>
@@ -946,10 +933,8 @@
     <w:lsdException w:name="Table Elegant" w:semiHidden="1" w:unhideWhenUsed="1"/>
     <w:lsdException w:name="Table Professional" w:semiHidden="1" w:unhideWhenUsed="1"/>
     <w:lsdException w:name="Table Subtle 1" w:semiHidden="1" w:unhideWhenUsed="1"/>
-    <w:lsdException w:name="Table Subtle 2" w:semiHidden="1" w:unhideWhenUsed="1"/>
     <w:lsdException w:name="Table Web 1" w:semiHidden="1" w:unhideWhenUsed="1"/>
     <w:lsdException w:name="Table Web 2" w:semiHidden="1" w:unhideWhenUsed="1"/>
-    <w:lsdException w:name="Table Web 3" w:semiHidden="1" w:unhideWhenUsed="1"/>
     <w:lsdException w:name="Balloon Text" w:semiHidden="1" w:unhideWhenUsed="1"/>
     <w:lsdException w:name="Table Grid" w:uiPriority="39"/>
     <w:lsdException w:name="Table Theme" w:semiHidden="1" w:unhideWhenUsed="1"/>
@@ -1168,6 +1153,10 @@
     <w:lsdException w:name="List Table 5 Dark Accent 6" w:uiPriority="50"/>
     <w:lsdException w:name="List Table 6 Colorful Accent 6" w:uiPriority="51"/>
     <w:lsdException w:name="List Table 7 Colorful Accent 6" w:uiPriority="52"/>
+    <w:lsdException w:name="Mention" w:semiHidden="1" w:unhideWhenUsed="1"/>
+    <w:lsdException w:name="Smart Hyperlink" w:semiHidden="1" w:unhideWhenUsed="1"/>
+    <w:lsdException w:name="Hashtag" w:semiHidden="1" w:unhideWhenUsed="1"/>
+    <w:lsdException w:name="Unresolved Mention" w:semiHidden="1" w:unhideWhenUsed="1"/>
   </w:latentStyles>
   <w:style w:type="paragraph" w:default="1" w:styleId="Standard">
     <w:name w:val="Normal"/>
